--- a/docs/Перечень основных сведений для ГИС СЦОС.docx
+++ b/docs/Перечень основных сведений для ГИС СЦОС.docx
@@ -1,182 +1,330 @@
 
 <file path=word/document.xml><?xml version="1.0" encoding="utf-8"?>
-<w:document xmlns:wpc="http://schemas.microsoft.com/office/word/2010/wordprocessingCanvas" xmlns:cx="http://schemas.microsoft.com/office/drawing/2014/chartex" xmlns:mc="http://schemas.openxmlformats.org/markup-compatibility/2006" xmlns:o="urn:schemas-microsoft-com:office:office" xmlns:r="http://schemas.openxmlformats.org/officeDocument/2006/relationships" xmlns:m="http://schemas.openxmlformats.org/officeDocument/2006/math" xmlns:v="urn:schemas-microsoft-com:vml" xmlns:wp14="http://schemas.microsoft.com/office/word/2010/wordprocessingDrawing" xmlns:wp="http://schemas.openxmlformats.org/drawingml/2006/wordprocessingDrawing" xmlns:w10="urn:schemas-microsoft-com:office:word" xmlns:w="http://schemas.openxmlformats.org/wordprocessingml/2006/main" xmlns:w14="http://schemas.microsoft.com/office/word/2010/wordml" xmlns:w15="http://schemas.microsoft.com/office/word/2012/wordml" xmlns:w16se="http://schemas.microsoft.com/office/word/2015/wordml/symex" xmlns:wpg="http://schemas.microsoft.com/office/word/2010/wordprocessingGroup" xmlns:wpi="http://schemas.microsoft.com/office/word/2010/wordprocessingInk" xmlns:wne="http://schemas.microsoft.com/office/word/2006/wordml" xmlns:wps="http://schemas.microsoft.com/office/word/2010/wordprocessingShape" mc:Ignorable="w14 w15 w16se wp14">
+<w:document xmlns:o="urn:schemas-microsoft-com:office:office" xmlns:r="http://schemas.openxmlformats.org/officeDocument/2006/relationships" xmlns:v="urn:schemas-microsoft-com:vml" xmlns:w="http://schemas.openxmlformats.org/wordprocessingml/2006/main" xmlns:w10="urn:schemas-microsoft-com:office:word" xmlns:wp="http://schemas.openxmlformats.org/drawingml/2006/wordprocessingDrawing" xmlns:wps="http://schemas.microsoft.com/office/word/2010/wordprocessingShape" xmlns:wpg="http://schemas.microsoft.com/office/word/2010/wordprocessingGroup" xmlns:mc="http://schemas.openxmlformats.org/markup-compatibility/2006" xmlns:wp14="http://schemas.microsoft.com/office/word/2010/wordprocessingDrawing" xmlns:w14="http://schemas.microsoft.com/office/word/2010/wordml" xmlns:w15="http://schemas.microsoft.com/office/word/2012/wordml" mc:Ignorable="w14 wp14 w15">
   <w:body>
     <w:p>
       <w:pPr>
-        <w:spacing w:after="0" w:line="240" w:lineRule="auto"/>
-        <w:rPr>
-          <w:rFonts w:ascii="Arial" w:hAnsi="Arial" w:cs="Arial"/>
-          <w:sz w:val="18"/>
-          <w:szCs w:val="18"/>
-        </w:rPr>
+        <w:pStyle w:val="Normal"/>
+        <w:spacing w:lineRule="auto" w:line="240" w:before="0" w:after="0"/>
+        <w:rPr/>
       </w:pPr>
       <w:r>
         <w:rPr>
-          <w:rStyle w:val="a6"/>
-          <w:rFonts w:ascii="Arial" w:hAnsi="Arial" w:cs="Arial"/>
-          <w:sz w:val="18"/>
-          <w:szCs w:val="18"/>
+          <w:rStyle w:val="Strong"/>
+          <w:rFonts w:cs="Arial" w:ascii="Times New Roman" w:hAnsi="Times New Roman"/>
+          <w:sz w:val="24"/>
+          <w:szCs w:val="24"/>
         </w:rPr>
         <w:t>Перечень основных сведений, передаваемых в ГИС СЦОС</w:t>
-      </w:r>
-      <w:r>
-        <w:rPr>
-          <w:rFonts w:ascii="Arial" w:hAnsi="Arial" w:cs="Arial"/>
-          <w:sz w:val="18"/>
-          <w:szCs w:val="18"/>
-        </w:rPr>
-        <w:br/>
-        <w:t>1. Информ</w:t>
-      </w:r>
-      <w:bookmarkStart w:id="0" w:name="_GoBack"/>
-      <w:bookmarkEnd w:id="0"/>
-      <w:r>
-        <w:rPr>
-          <w:rFonts w:ascii="Arial" w:hAnsi="Arial" w:cs="Arial"/>
-          <w:sz w:val="18"/>
-          <w:szCs w:val="18"/>
-        </w:rPr>
-        <w:t>ация об образовательных программах</w:t>
       </w:r>
     </w:p>
     <w:p>
       <w:pPr>
-        <w:spacing w:after="0" w:line="240" w:lineRule="auto"/>
-        <w:rPr>
-          <w:rFonts w:ascii="Arial" w:hAnsi="Arial" w:cs="Arial"/>
-          <w:sz w:val="18"/>
-          <w:szCs w:val="18"/>
+        <w:pStyle w:val="Normal"/>
+        <w:spacing w:lineRule="auto" w:line="240" w:before="0" w:after="0"/>
+        <w:rPr>
+          <w:rStyle w:val="Strong"/>
+          <w:rFonts w:ascii="Times New Roman" w:hAnsi="Times New Roman" w:cs="Arial"/>
+          <w:sz w:val="24"/>
+          <w:szCs w:val="24"/>
         </w:rPr>
       </w:pPr>
       <w:r>
-        <w:rPr>
-          <w:rFonts w:ascii="Arial" w:hAnsi="Arial" w:cs="Arial"/>
-          <w:sz w:val="18"/>
-          <w:szCs w:val="18"/>
-        </w:rPr>
-        <w:t>2. Информация об учебных планах</w:t>
+        <w:rPr/>
       </w:r>
     </w:p>
     <w:p>
       <w:pPr>
-        <w:spacing w:after="0" w:line="240" w:lineRule="auto"/>
-        <w:rPr>
-          <w:rFonts w:ascii="Arial" w:hAnsi="Arial" w:cs="Arial"/>
-          <w:sz w:val="18"/>
-          <w:szCs w:val="18"/>
-        </w:rPr>
+        <w:pStyle w:val="Normal"/>
+        <w:spacing w:lineRule="auto" w:line="240" w:before="0" w:after="0"/>
+        <w:rPr/>
       </w:pPr>
       <w:r>
         <w:rPr>
-          <w:rFonts w:ascii="Arial" w:hAnsi="Arial" w:cs="Arial"/>
-          <w:sz w:val="18"/>
-          <w:szCs w:val="18"/>
-        </w:rPr>
-        <w:t>3. Информация о дисциплинах</w:t>
+          <w:rStyle w:val="Strong"/>
+          <w:rFonts w:cs="Arial" w:ascii="Times New Roman" w:hAnsi="Times New Roman"/>
+          <w:b w:val="false"/>
+          <w:bCs w:val="false"/>
+          <w:sz w:val="24"/>
+          <w:szCs w:val="24"/>
+        </w:rPr>
+        <w:t>У</w:t>
+      </w:r>
+      <w:r>
+        <w:rPr>
+          <w:rStyle w:val="Strong"/>
+          <w:rFonts w:cs="Arial" w:ascii="Times New Roman" w:hAnsi="Times New Roman"/>
+          <w:b w:val="false"/>
+          <w:bCs w:val="false"/>
+          <w:sz w:val="24"/>
+          <w:szCs w:val="24"/>
+        </w:rPr>
+        <w:t>чебный отдел</w:t>
+      </w:r>
+      <w:r>
+        <w:rPr>
+          <w:rFonts w:cs="Arial" w:ascii="Times New Roman" w:hAnsi="Times New Roman"/>
+          <w:sz w:val="24"/>
+          <w:szCs w:val="24"/>
+        </w:rPr>
+        <w:br/>
+      </w:r>
+      <w:r>
+        <w:rPr>
+          <w:rFonts w:cs="Arial" w:ascii="Times New Roman" w:hAnsi="Times New Roman"/>
+          <w:i/>
+          <w:iCs/>
+          <w:sz w:val="24"/>
+          <w:szCs w:val="24"/>
+        </w:rPr>
+        <w:t>1. Информ</w:t>
+      </w:r>
+      <w:bookmarkStart w:id="0" w:name="_GoBack"/>
+      <w:bookmarkEnd w:id="0"/>
+      <w:r>
+        <w:rPr>
+          <w:rFonts w:cs="Arial" w:ascii="Times New Roman" w:hAnsi="Times New Roman"/>
+          <w:i/>
+          <w:iCs/>
+          <w:sz w:val="24"/>
+          <w:szCs w:val="24"/>
+        </w:rPr>
+        <w:t>ация об образовательных программах</w:t>
       </w:r>
     </w:p>
     <w:p>
       <w:pPr>
-        <w:spacing w:after="0" w:line="240" w:lineRule="auto"/>
-        <w:rPr>
-          <w:rFonts w:ascii="Arial" w:hAnsi="Arial" w:cs="Arial"/>
-          <w:sz w:val="18"/>
-          <w:szCs w:val="18"/>
+        <w:pStyle w:val="Normal"/>
+        <w:spacing w:lineRule="auto" w:line="240" w:before="0" w:after="0"/>
+        <w:rPr>
+          <w:rFonts w:ascii="Times New Roman" w:hAnsi="Times New Roman"/>
+          <w:i/>
+          <w:i/>
+          <w:iCs/>
+          <w:sz w:val="24"/>
+          <w:szCs w:val="24"/>
         </w:rPr>
       </w:pPr>
       <w:r>
         <w:rPr>
-          <w:rFonts w:ascii="Arial" w:hAnsi="Arial" w:cs="Arial"/>
-          <w:sz w:val="18"/>
-          <w:szCs w:val="18"/>
-        </w:rPr>
-        <w:t>4. Связь учебных планов и дисциплин</w:t>
+          <w:rFonts w:cs="Arial" w:ascii="Times New Roman" w:hAnsi="Times New Roman"/>
+          <w:i/>
+          <w:iCs/>
+          <w:sz w:val="24"/>
+          <w:szCs w:val="24"/>
+        </w:rPr>
+        <w:t>2. Информация об учебных планах</w:t>
       </w:r>
     </w:p>
     <w:p>
       <w:pPr>
-        <w:spacing w:after="0" w:line="240" w:lineRule="auto"/>
-        <w:rPr>
-          <w:rFonts w:ascii="Arial" w:hAnsi="Arial" w:cs="Arial"/>
-          <w:sz w:val="18"/>
-          <w:szCs w:val="18"/>
+        <w:pStyle w:val="Normal"/>
+        <w:spacing w:lineRule="auto" w:line="240" w:before="0" w:after="0"/>
+        <w:rPr>
+          <w:rFonts w:ascii="Times New Roman" w:hAnsi="Times New Roman"/>
+          <w:i/>
+          <w:i/>
+          <w:iCs/>
+          <w:sz w:val="24"/>
+          <w:szCs w:val="24"/>
         </w:rPr>
       </w:pPr>
       <w:r>
         <w:rPr>
-          <w:rFonts w:ascii="Arial" w:hAnsi="Arial" w:cs="Arial"/>
-          <w:sz w:val="18"/>
-          <w:szCs w:val="18"/>
-        </w:rPr>
-        <w:t>5. Сведения о студентах</w:t>
+          <w:rFonts w:cs="Arial" w:ascii="Times New Roman" w:hAnsi="Times New Roman"/>
+          <w:i/>
+          <w:iCs/>
+          <w:sz w:val="24"/>
+          <w:szCs w:val="24"/>
+        </w:rPr>
+        <w:t>3. Информация о дисциплинах</w:t>
       </w:r>
     </w:p>
     <w:p>
       <w:pPr>
-        <w:spacing w:after="0" w:line="240" w:lineRule="auto"/>
-        <w:rPr>
-          <w:rFonts w:ascii="Arial" w:hAnsi="Arial" w:cs="Arial"/>
-          <w:sz w:val="18"/>
-          <w:szCs w:val="18"/>
+        <w:pStyle w:val="Normal"/>
+        <w:spacing w:lineRule="auto" w:line="240" w:before="0" w:after="0"/>
+        <w:rPr>
+          <w:rFonts w:ascii="Times New Roman" w:hAnsi="Times New Roman"/>
+          <w:i/>
+          <w:i/>
+          <w:iCs/>
+          <w:sz w:val="24"/>
+          <w:szCs w:val="24"/>
         </w:rPr>
       </w:pPr>
       <w:r>
         <w:rPr>
-          <w:rFonts w:ascii="Arial" w:hAnsi="Arial" w:cs="Arial"/>
-          <w:sz w:val="18"/>
-          <w:szCs w:val="18"/>
-        </w:rPr>
-        <w:t>6. Связь учебных планов и студентов</w:t>
+          <w:rFonts w:cs="Arial" w:ascii="Times New Roman" w:hAnsi="Times New Roman"/>
+          <w:i/>
+          <w:iCs/>
+          <w:sz w:val="24"/>
+          <w:szCs w:val="24"/>
+        </w:rPr>
+        <w:t>4. Связь учебных планов и дисциплин</w:t>
       </w:r>
     </w:p>
     <w:p>
       <w:pPr>
-        <w:spacing w:after="0" w:line="240" w:lineRule="auto"/>
-        <w:rPr>
-          <w:rFonts w:ascii="Arial" w:hAnsi="Arial" w:cs="Arial"/>
-          <w:sz w:val="18"/>
-          <w:szCs w:val="18"/>
+        <w:pStyle w:val="Normal"/>
+        <w:spacing w:lineRule="auto" w:line="240" w:before="0" w:after="0"/>
+        <w:rPr>
+          <w:rFonts w:ascii="Times New Roman" w:hAnsi="Times New Roman"/>
+          <w:b w:val="false"/>
+          <w:b w:val="false"/>
+          <w:bCs w:val="false"/>
+          <w:i w:val="false"/>
+          <w:i w:val="false"/>
+          <w:iCs w:val="false"/>
+          <w:sz w:val="24"/>
+          <w:szCs w:val="24"/>
         </w:rPr>
       </w:pPr>
       <w:r>
         <w:rPr>
-          <w:rFonts w:ascii="Arial" w:hAnsi="Arial" w:cs="Arial"/>
-          <w:sz w:val="18"/>
-          <w:szCs w:val="18"/>
-        </w:rPr>
-        <w:t>7. Сведения об успеваемости (оценках) студентов</w:t>
+          <w:rFonts w:ascii="Times New Roman" w:hAnsi="Times New Roman"/>
+          <w:b w:val="false"/>
+          <w:bCs w:val="false"/>
+          <w:i w:val="false"/>
+          <w:iCs w:val="false"/>
+          <w:sz w:val="24"/>
+          <w:szCs w:val="24"/>
+        </w:rPr>
+        <w:t>По программам и планам вопросов нет, по дисциплинам есть вопрос по семестрам.</w:t>
       </w:r>
     </w:p>
     <w:p>
       <w:pPr>
-        <w:spacing w:after="0" w:line="240" w:lineRule="auto"/>
+        <w:pStyle w:val="Normal"/>
+        <w:spacing w:lineRule="auto" w:line="240" w:before="0" w:after="0"/>
+        <w:rPr>
+          <w:rFonts w:ascii="Times New Roman" w:hAnsi="Times New Roman"/>
+          <w:sz w:val="24"/>
+          <w:szCs w:val="24"/>
+        </w:rPr>
       </w:pPr>
       <w:r>
         <w:rPr>
-          <w:rFonts w:ascii="Arial" w:hAnsi="Arial" w:cs="Arial"/>
-          <w:sz w:val="18"/>
-          <w:szCs w:val="18"/>
+          <w:rFonts w:ascii="Times New Roman" w:hAnsi="Times New Roman"/>
+          <w:sz w:val="24"/>
+          <w:szCs w:val="24"/>
+        </w:rPr>
+      </w:r>
+    </w:p>
+    <w:p>
+      <w:pPr>
+        <w:pStyle w:val="Normal"/>
+        <w:spacing w:lineRule="auto" w:line="240" w:before="0" w:after="0"/>
+        <w:rPr>
+          <w:rFonts w:ascii="Times New Roman" w:hAnsi="Times New Roman"/>
+          <w:sz w:val="24"/>
+          <w:szCs w:val="24"/>
+        </w:rPr>
+      </w:pPr>
+      <w:r>
+        <w:rPr>
+          <w:rFonts w:ascii="Times New Roman" w:hAnsi="Times New Roman"/>
+          <w:sz w:val="24"/>
+          <w:szCs w:val="24"/>
+        </w:rPr>
+        <w:t>Деканаты, Лотус, надо смотреть.</w:t>
+      </w:r>
+    </w:p>
+    <w:p>
+      <w:pPr>
+        <w:pStyle w:val="Normal"/>
+        <w:spacing w:lineRule="auto" w:line="240" w:before="0" w:after="0"/>
+        <w:rPr>
+          <w:rFonts w:ascii="Times New Roman" w:hAnsi="Times New Roman"/>
+          <w:sz w:val="24"/>
+          <w:szCs w:val="24"/>
+        </w:rPr>
+      </w:pPr>
+      <w:r>
+        <w:rPr>
+          <w:rFonts w:cs="Arial" w:ascii="Times New Roman" w:hAnsi="Times New Roman"/>
+          <w:sz w:val="24"/>
+          <w:szCs w:val="24"/>
+        </w:rPr>
+        <w:t>5. Сведения о студентах</w:t>
+      </w:r>
+    </w:p>
+    <w:p>
+      <w:pPr>
+        <w:pStyle w:val="Normal"/>
+        <w:spacing w:lineRule="auto" w:line="240" w:before="0" w:after="0"/>
+        <w:rPr>
+          <w:rFonts w:ascii="Times New Roman" w:hAnsi="Times New Roman"/>
+          <w:sz w:val="24"/>
+          <w:szCs w:val="24"/>
+        </w:rPr>
+      </w:pPr>
+      <w:r>
+        <w:rPr>
+          <w:rFonts w:cs="Arial" w:ascii="Times New Roman" w:hAnsi="Times New Roman"/>
+          <w:sz w:val="24"/>
+          <w:szCs w:val="24"/>
+        </w:rPr>
+        <w:t>6. Связь учебных планов и студентов</w:t>
+      </w:r>
+    </w:p>
+    <w:p>
+      <w:pPr>
+        <w:pStyle w:val="Normal"/>
+        <w:spacing w:lineRule="auto" w:line="240" w:before="0" w:after="0"/>
+        <w:rPr>
+          <w:rFonts w:ascii="Times New Roman" w:hAnsi="Times New Roman"/>
+          <w:sz w:val="24"/>
+          <w:szCs w:val="24"/>
+        </w:rPr>
+      </w:pPr>
+      <w:r>
+        <w:rPr>
+          <w:rFonts w:cs="Arial" w:ascii="Times New Roman" w:hAnsi="Times New Roman"/>
+          <w:sz w:val="24"/>
+          <w:szCs w:val="24"/>
+        </w:rPr>
+        <w:t>7. Сведения об успеваемости (оценках) студентов</w:t>
+      </w:r>
+    </w:p>
+    <w:p>
+      <w:pPr>
+        <w:pStyle w:val="Normal"/>
+        <w:spacing w:lineRule="auto" w:line="240" w:before="0" w:after="0"/>
+        <w:rPr>
+          <w:rFonts w:ascii="Times New Roman" w:hAnsi="Times New Roman"/>
+          <w:sz w:val="24"/>
+          <w:szCs w:val="24"/>
+        </w:rPr>
+      </w:pPr>
+      <w:r>
+        <w:rPr>
+          <w:rFonts w:cs="Arial" w:ascii="Times New Roman" w:hAnsi="Times New Roman"/>
+          <w:sz w:val="24"/>
+          <w:szCs w:val="24"/>
         </w:rPr>
         <w:t>8. Движение контингента (зачисление, отчисление, академический отпуск и пр.)</w:t>
       </w:r>
     </w:p>
     <w:sectPr>
+      <w:type w:val="nextPage"/>
       <w:pgSz w:w="11906" w:h="16838"/>
-      <w:pgMar w:top="1134" w:right="850" w:bottom="1134" w:left="1701" w:header="708" w:footer="708" w:gutter="0"/>
-      <w:cols w:space="708"/>
-      <w:docGrid w:linePitch="360"/>
+      <w:pgMar w:left="1701" w:right="850" w:gutter="0" w:header="0" w:top="1134" w:footer="0" w:bottom="1134"/>
+      <w:pgNumType w:fmt="decimal"/>
+      <w:formProt w:val="false"/>
+      <w:textDirection w:val="lrTb"/>
+      <w:docGrid w:type="default" w:linePitch="360" w:charSpace="4096"/>
     </w:sectPr>
   </w:body>
 </w:document>
 </file>
 
 <file path=word/styles.xml><?xml version="1.0" encoding="utf-8"?>
-<w:styles xmlns:mc="http://schemas.openxmlformats.org/markup-compatibility/2006" xmlns:r="http://schemas.openxmlformats.org/officeDocument/2006/relationships" xmlns:w="http://schemas.openxmlformats.org/wordprocessingml/2006/main" xmlns:w14="http://schemas.microsoft.com/office/word/2010/wordml" xmlns:w15="http://schemas.microsoft.com/office/word/2012/wordml" xmlns:w16se="http://schemas.microsoft.com/office/word/2015/wordml/symex" mc:Ignorable="w14 w15 w16se">
+<w:styles xmlns:w="http://schemas.openxmlformats.org/wordprocessingml/2006/main" xmlns:w14="http://schemas.microsoft.com/office/word/2010/wordml" xmlns:mc="http://schemas.openxmlformats.org/markup-compatibility/2006" mc:Ignorable="w14">
   <w:docDefaults>
     <w:rPrDefault>
       <w:rPr>
-        <w:rFonts w:asciiTheme="minorHAnsi" w:eastAsiaTheme="minorHAnsi" w:hAnsiTheme="minorHAnsi" w:cstheme="minorBidi"/>
+        <w:rFonts w:ascii="Calibri" w:hAnsi="Calibri" w:eastAsia="Calibri" w:cs="" w:asciiTheme="minorHAnsi" w:cstheme="minorBidi" w:eastAsiaTheme="minorHAnsi" w:hAnsiTheme="minorHAnsi"/>
         <w:sz w:val="22"/>
         <w:szCs w:val="22"/>
         <w:lang w:val="ru-RU" w:eastAsia="en-US" w:bidi="ar-SA"/>
@@ -184,21 +332,21 @@
     </w:rPrDefault>
     <w:pPrDefault>
       <w:pPr>
-        <w:spacing w:after="160" w:line="259" w:lineRule="auto"/>
+        <w:suppressAutoHyphens w:val="true"/>
       </w:pPr>
     </w:pPrDefault>
   </w:docDefaults>
   <w:latentStyles w:defLockedState="0" w:defUIPriority="99" w:defSemiHidden="0" w:defUnhideWhenUsed="0" w:defQFormat="0" w:count="371">
     <w:lsdException w:name="Normal" w:uiPriority="0" w:qFormat="1"/>
     <w:lsdException w:name="heading 1" w:uiPriority="9" w:qFormat="1"/>
-    <w:lsdException w:name="heading 2" w:semiHidden="1" w:uiPriority="9" w:unhideWhenUsed="1" w:qFormat="1"/>
-    <w:lsdException w:name="heading 3" w:semiHidden="1" w:uiPriority="9" w:unhideWhenUsed="1" w:qFormat="1"/>
-    <w:lsdException w:name="heading 4" w:semiHidden="1" w:uiPriority="9" w:unhideWhenUsed="1" w:qFormat="1"/>
-    <w:lsdException w:name="heading 5" w:semiHidden="1" w:uiPriority="9" w:unhideWhenUsed="1" w:qFormat="1"/>
-    <w:lsdException w:name="heading 6" w:semiHidden="1" w:uiPriority="9" w:unhideWhenUsed="1" w:qFormat="1"/>
-    <w:lsdException w:name="heading 7" w:semiHidden="1" w:uiPriority="9" w:unhideWhenUsed="1" w:qFormat="1"/>
-    <w:lsdException w:name="heading 8" w:semiHidden="1" w:uiPriority="9" w:unhideWhenUsed="1" w:qFormat="1"/>
-    <w:lsdException w:name="heading 9" w:semiHidden="1" w:uiPriority="9" w:unhideWhenUsed="1" w:qFormat="1"/>
+    <w:lsdException w:name="heading 2" w:uiPriority="9" w:semiHidden="1" w:unhideWhenUsed="1" w:qFormat="1"/>
+    <w:lsdException w:name="heading 3" w:uiPriority="9" w:semiHidden="1" w:unhideWhenUsed="1" w:qFormat="1"/>
+    <w:lsdException w:name="heading 4" w:uiPriority="9" w:semiHidden="1" w:unhideWhenUsed="1" w:qFormat="1"/>
+    <w:lsdException w:name="heading 5" w:uiPriority="9" w:semiHidden="1" w:unhideWhenUsed="1" w:qFormat="1"/>
+    <w:lsdException w:name="heading 6" w:uiPriority="9" w:semiHidden="1" w:unhideWhenUsed="1" w:qFormat="1"/>
+    <w:lsdException w:name="heading 7" w:uiPriority="9" w:semiHidden="1" w:unhideWhenUsed="1" w:qFormat="1"/>
+    <w:lsdException w:name="heading 8" w:uiPriority="9" w:semiHidden="1" w:unhideWhenUsed="1" w:qFormat="1"/>
+    <w:lsdException w:name="heading 9" w:uiPriority="9" w:semiHidden="1" w:unhideWhenUsed="1" w:qFormat="1"/>
     <w:lsdException w:name="index 1" w:semiHidden="1" w:unhideWhenUsed="1"/>
     <w:lsdException w:name="index 2" w:semiHidden="1" w:unhideWhenUsed="1"/>
     <w:lsdException w:name="index 3" w:semiHidden="1" w:unhideWhenUsed="1"/>
@@ -208,22 +356,22 @@
     <w:lsdException w:name="index 7" w:semiHidden="1" w:unhideWhenUsed="1"/>
     <w:lsdException w:name="index 8" w:semiHidden="1" w:unhideWhenUsed="1"/>
     <w:lsdException w:name="index 9" w:semiHidden="1" w:unhideWhenUsed="1"/>
-    <w:lsdException w:name="toc 1" w:semiHidden="1" w:uiPriority="39" w:unhideWhenUsed="1" w:qFormat="1"/>
-    <w:lsdException w:name="toc 2" w:semiHidden="1" w:uiPriority="39" w:unhideWhenUsed="1" w:qFormat="1"/>
-    <w:lsdException w:name="toc 3" w:semiHidden="1" w:uiPriority="39" w:unhideWhenUsed="1"/>
-    <w:lsdException w:name="toc 4" w:semiHidden="1" w:uiPriority="39" w:unhideWhenUsed="1"/>
-    <w:lsdException w:name="toc 5" w:semiHidden="1" w:uiPriority="39" w:unhideWhenUsed="1"/>
-    <w:lsdException w:name="toc 6" w:semiHidden="1" w:uiPriority="39" w:unhideWhenUsed="1"/>
-    <w:lsdException w:name="toc 7" w:semiHidden="1" w:uiPriority="39" w:unhideWhenUsed="1"/>
-    <w:lsdException w:name="toc 8" w:semiHidden="1" w:uiPriority="39" w:unhideWhenUsed="1"/>
-    <w:lsdException w:name="toc 9" w:semiHidden="1" w:uiPriority="39" w:unhideWhenUsed="1"/>
+    <w:lsdException w:name="toc 1" w:uiPriority="39" w:semiHidden="1" w:unhideWhenUsed="1" w:qFormat="1"/>
+    <w:lsdException w:name="toc 2" w:uiPriority="39" w:semiHidden="1" w:unhideWhenUsed="1" w:qFormat="1"/>
+    <w:lsdException w:name="toc 3" w:uiPriority="39" w:semiHidden="1" w:unhideWhenUsed="1"/>
+    <w:lsdException w:name="toc 4" w:uiPriority="39" w:semiHidden="1" w:unhideWhenUsed="1"/>
+    <w:lsdException w:name="toc 5" w:uiPriority="39" w:semiHidden="1" w:unhideWhenUsed="1"/>
+    <w:lsdException w:name="toc 6" w:uiPriority="39" w:semiHidden="1" w:unhideWhenUsed="1"/>
+    <w:lsdException w:name="toc 7" w:uiPriority="39" w:semiHidden="1" w:unhideWhenUsed="1"/>
+    <w:lsdException w:name="toc 8" w:uiPriority="39" w:semiHidden="1" w:unhideWhenUsed="1"/>
+    <w:lsdException w:name="toc 9" w:uiPriority="39" w:semiHidden="1" w:unhideWhenUsed="1"/>
     <w:lsdException w:name="Normal Indent" w:semiHidden="1" w:unhideWhenUsed="1"/>
     <w:lsdException w:name="footnote text" w:semiHidden="1" w:unhideWhenUsed="1"/>
     <w:lsdException w:name="annotation text" w:semiHidden="1" w:unhideWhenUsed="1"/>
     <w:lsdException w:name="header" w:semiHidden="1" w:unhideWhenUsed="1"/>
     <w:lsdException w:name="footer" w:semiHidden="1" w:unhideWhenUsed="1"/>
     <w:lsdException w:name="index heading" w:semiHidden="1" w:unhideWhenUsed="1"/>
-    <w:lsdException w:name="caption" w:semiHidden="1" w:uiPriority="35" w:unhideWhenUsed="1" w:qFormat="1"/>
+    <w:lsdException w:name="caption" w:uiPriority="35" w:semiHidden="1" w:unhideWhenUsed="1" w:qFormat="1"/>
     <w:lsdException w:name="table of figures" w:semiHidden="1" w:unhideWhenUsed="1"/>
     <w:lsdException w:name="envelope address" w:semiHidden="1" w:unhideWhenUsed="1"/>
     <w:lsdException w:name="envelope return" w:semiHidden="1" w:unhideWhenUsed="1"/>
@@ -254,7 +402,7 @@
     <w:lsdException w:name="Title" w:uiPriority="10" w:qFormat="1"/>
     <w:lsdException w:name="Closing" w:semiHidden="1" w:unhideWhenUsed="1"/>
     <w:lsdException w:name="Signature" w:semiHidden="1" w:unhideWhenUsed="1"/>
-    <w:lsdException w:name="Default Paragraph Font" w:semiHidden="1" w:uiPriority="1" w:unhideWhenUsed="1"/>
+    <w:lsdException w:name="Default Paragraph Font" w:uiPriority="1" w:semiHidden="1" w:unhideWhenUsed="1"/>
     <w:lsdException w:name="Body Text" w:semiHidden="1" w:unhideWhenUsed="1"/>
     <w:lsdException w:name="Body Text Indent" w:semiHidden="1" w:unhideWhenUsed="1"/>
     <w:lsdException w:name="List Continue" w:semiHidden="1" w:unhideWhenUsed="1"/>
@@ -454,8 +602,8 @@
     <w:lsdException w:name="Subtle Reference" w:uiPriority="31" w:qFormat="1"/>
     <w:lsdException w:name="Intense Reference" w:uiPriority="32" w:qFormat="1"/>
     <w:lsdException w:name="Book Title" w:uiPriority="33" w:qFormat="1"/>
-    <w:lsdException w:name="Bibliography" w:semiHidden="1" w:uiPriority="37" w:unhideWhenUsed="1"/>
-    <w:lsdException w:name="TOC Heading" w:semiHidden="1" w:uiPriority="39" w:unhideWhenUsed="1" w:qFormat="1"/>
+    <w:lsdException w:name="Bibliography" w:uiPriority="37" w:semiHidden="1" w:unhideWhenUsed="1"/>
+    <w:lsdException w:name="TOC Heading" w:uiPriority="39" w:semiHidden="1" w:unhideWhenUsed="1" w:qFormat="1"/>
     <w:lsdException w:name="Plain Table 1" w:uiPriority="41"/>
     <w:lsdException w:name="Plain Table 2" w:uiPriority="42"/>
     <w:lsdException w:name="Plain Table 3" w:uiPriority="43"/>
@@ -561,80 +709,435 @@
     <w:lsdException w:name="List Table 6 Colorful Accent 6" w:uiPriority="51"/>
     <w:lsdException w:name="List Table 7 Colorful Accent 6" w:uiPriority="52"/>
   </w:latentStyles>
-  <w:style w:type="paragraph" w:default="1" w:styleId="a">
+  <w:style w:type="paragraph" w:styleId="Normal" w:default="1">
     <w:name w:val="Normal"/>
     <w:qFormat/>
+    <w:pPr>
+      <w:widowControl/>
+      <w:bidi w:val="0"/>
+      <w:spacing w:lineRule="auto" w:line="259" w:before="0" w:after="160"/>
+      <w:jc w:val="left"/>
+    </w:pPr>
+    <w:rPr>
+      <w:rFonts w:ascii="Calibri" w:hAnsi="Calibri" w:eastAsia="Calibri" w:cs="" w:asciiTheme="minorHAnsi" w:cstheme="minorBidi" w:eastAsiaTheme="minorHAnsi" w:hAnsiTheme="minorHAnsi"/>
+      <w:color w:val="auto"/>
+      <w:kern w:val="0"/>
+      <w:sz w:val="22"/>
+      <w:szCs w:val="22"/>
+      <w:lang w:val="ru-RU" w:eastAsia="en-US" w:bidi="ar-SA"/>
+    </w:rPr>
   </w:style>
   <w:style w:type="paragraph" w:styleId="1">
-    <w:name w:val="heading 1"/>
-    <w:basedOn w:val="a"/>
-    <w:next w:val="a"/>
-    <w:link w:val="10"/>
+    <w:name w:val="Heading 1"/>
+    <w:basedOn w:val="Normal"/>
+    <w:next w:val="Normal"/>
+    <w:link w:val="11"/>
     <w:uiPriority w:val="9"/>
     <w:qFormat/>
     <w:rsid w:val="00375515"/>
     <w:pPr>
-      <w:keepNext/>
+      <w:keepNext w:val="true"/>
       <w:keepLines/>
       <w:spacing w:before="240" w:after="0"/>
       <w:outlineLvl w:val="0"/>
     </w:pPr>
     <w:rPr>
-      <w:rFonts w:asciiTheme="majorHAnsi" w:eastAsiaTheme="majorEastAsia" w:hAnsiTheme="majorHAnsi" w:cstheme="majorBidi"/>
-      <w:color w:val="2E74B5" w:themeColor="accent1" w:themeShade="BF"/>
+      <w:rFonts w:ascii="Calibri Light" w:hAnsi="Calibri Light" w:eastAsia="" w:cs="" w:asciiTheme="majorHAnsi" w:cstheme="majorBidi" w:eastAsiaTheme="majorEastAsia" w:hAnsiTheme="majorHAnsi"/>
+      <w:color w:val="2E74B5" w:themeColor="accent1" w:themeShade="bf"/>
       <w:sz w:val="32"/>
       <w:szCs w:val="32"/>
     </w:rPr>
   </w:style>
   <w:style w:type="paragraph" w:styleId="2">
-    <w:name w:val="heading 2"/>
-    <w:basedOn w:val="a"/>
-    <w:next w:val="a"/>
-    <w:link w:val="20"/>
+    <w:name w:val="Heading 2"/>
+    <w:basedOn w:val="Normal"/>
+    <w:next w:val="Normal"/>
+    <w:link w:val="22"/>
     <w:uiPriority w:val="9"/>
     <w:semiHidden/>
     <w:unhideWhenUsed/>
     <w:qFormat/>
-    <w:rsid w:val="00AC1719"/>
+    <w:rsid w:val="00ac1719"/>
     <w:pPr>
-      <w:keepNext/>
+      <w:keepNext w:val="true"/>
       <w:keepLines/>
       <w:spacing w:before="40" w:after="0"/>
       <w:outlineLvl w:val="1"/>
     </w:pPr>
     <w:rPr>
-      <w:rFonts w:asciiTheme="majorHAnsi" w:eastAsiaTheme="majorEastAsia" w:hAnsiTheme="majorHAnsi" w:cstheme="majorBidi"/>
-      <w:color w:val="2E74B5" w:themeColor="accent1" w:themeShade="BF"/>
+      <w:rFonts w:ascii="Calibri Light" w:hAnsi="Calibri Light" w:eastAsia="" w:cs="" w:asciiTheme="majorHAnsi" w:cstheme="majorBidi" w:eastAsiaTheme="majorEastAsia" w:hAnsiTheme="majorHAnsi"/>
+      <w:color w:val="2E74B5" w:themeColor="accent1" w:themeShade="bf"/>
       <w:sz w:val="26"/>
       <w:szCs w:val="26"/>
     </w:rPr>
   </w:style>
   <w:style w:type="paragraph" w:styleId="6">
-    <w:name w:val="heading 6"/>
-    <w:basedOn w:val="a"/>
-    <w:next w:val="a"/>
-    <w:link w:val="60"/>
+    <w:name w:val="Heading 6"/>
+    <w:basedOn w:val="Normal"/>
+    <w:next w:val="Normal"/>
+    <w:link w:val="61"/>
     <w:uiPriority w:val="9"/>
     <w:semiHidden/>
     <w:unhideWhenUsed/>
     <w:qFormat/>
-    <w:rsid w:val="00AC1719"/>
+    <w:rsid w:val="00ac1719"/>
     <w:pPr>
-      <w:keepNext/>
+      <w:keepNext w:val="true"/>
       <w:keepLines/>
       <w:spacing w:before="40" w:after="0"/>
       <w:outlineLvl w:val="5"/>
     </w:pPr>
     <w:rPr>
-      <w:rFonts w:asciiTheme="majorHAnsi" w:eastAsiaTheme="majorEastAsia" w:hAnsiTheme="majorHAnsi" w:cstheme="majorBidi"/>
-      <w:color w:val="1F4D78" w:themeColor="accent1" w:themeShade="7F"/>
-    </w:rPr>
-  </w:style>
-  <w:style w:type="character" w:default="1" w:styleId="a0">
+      <w:rFonts w:ascii="Calibri Light" w:hAnsi="Calibri Light" w:eastAsia="" w:cs="" w:asciiTheme="majorHAnsi" w:cstheme="majorBidi" w:eastAsiaTheme="majorEastAsia" w:hAnsiTheme="majorHAnsi"/>
+      <w:color w:val="1F4D78" w:themeColor="accent1" w:themeShade="7f"/>
+    </w:rPr>
+  </w:style>
+  <w:style w:type="character" w:styleId="DefaultParagraphFont" w:default="1">
     <w:name w:val="Default Paragraph Font"/>
     <w:uiPriority w:val="1"/>
     <w:semiHidden/>
     <w:unhideWhenUsed/>
+    <w:qFormat/>
+    <w:rPr/>
+  </w:style>
+  <w:style w:type="character" w:styleId="11" w:customStyle="1">
+    <w:name w:val="Заголовок 1 Знак"/>
+    <w:basedOn w:val="DefaultParagraphFont"/>
+    <w:uiPriority w:val="9"/>
+    <w:qFormat/>
+    <w:rsid w:val="00375515"/>
+    <w:rPr>
+      <w:rFonts w:ascii="Calibri Light" w:hAnsi="Calibri Light" w:eastAsia="" w:cs="" w:asciiTheme="majorHAnsi" w:cstheme="majorBidi" w:eastAsiaTheme="majorEastAsia" w:hAnsiTheme="majorHAnsi"/>
+      <w:color w:val="2E74B5" w:themeColor="accent1" w:themeShade="bf"/>
+      <w:sz w:val="32"/>
+      <w:szCs w:val="32"/>
+    </w:rPr>
+  </w:style>
+  <w:style w:type="character" w:styleId="Style11" w:customStyle="1">
+    <w:name w:val="Заголовок Знак"/>
+    <w:basedOn w:val="DefaultParagraphFont"/>
+    <w:uiPriority w:val="10"/>
+    <w:qFormat/>
+    <w:rsid w:val="00375515"/>
+    <w:rPr>
+      <w:rFonts w:ascii="Calibri Light" w:hAnsi="Calibri Light" w:eastAsia="" w:cs="" w:asciiTheme="majorHAnsi" w:cstheme="majorBidi" w:eastAsiaTheme="majorEastAsia" w:hAnsiTheme="majorHAnsi"/>
+      <w:spacing w:val="-10"/>
+      <w:kern w:val="2"/>
+      <w:sz w:val="56"/>
+      <w:szCs w:val="56"/>
+    </w:rPr>
+  </w:style>
+  <w:style w:type="character" w:styleId="TimesBold12" w:customStyle="1">
+    <w:name w:val="TimesBold12"/>
+    <w:qFormat/>
+    <w:rsid w:val="00252ac3"/>
+    <w:rPr>
+      <w:rFonts w:ascii="Times New Roman" w:hAnsi="Times New Roman" w:cs="Arial"/>
+      <w:b/>
+      <w:bCs/>
+      <w:i w:val="false"/>
+      <w:iCs/>
+      <w:color w:val="auto"/>
+      <w:sz w:val="24"/>
+      <w:szCs w:val="28"/>
+    </w:rPr>
+  </w:style>
+  <w:style w:type="character" w:styleId="21" w:customStyle="1">
+    <w:name w:val="Заголовок Уровень 2 Знак"/>
+    <w:basedOn w:val="22"/>
+    <w:link w:val="25"/>
+    <w:qFormat/>
+    <w:rsid w:val="00ac1719"/>
+    <w:rPr>
+      <w:rFonts w:ascii="Arial" w:hAnsi="Arial" w:eastAsia="" w:cs="Times New Roman" w:eastAsiaTheme="majorEastAsia"/>
+      <w:b/>
+      <w:bCs/>
+      <w:iCs/>
+      <w:color w:val="2E74B5" w:themeColor="accent1" w:themeShade="bf"/>
+      <w:sz w:val="24"/>
+      <w:szCs w:val="24"/>
+    </w:rPr>
+  </w:style>
+  <w:style w:type="character" w:styleId="22" w:customStyle="1">
+    <w:name w:val="Заголовок 2 Знак"/>
+    <w:basedOn w:val="DefaultParagraphFont"/>
+    <w:uiPriority w:val="9"/>
+    <w:semiHidden/>
+    <w:qFormat/>
+    <w:rsid w:val="00ac1719"/>
+    <w:rPr>
+      <w:rFonts w:ascii="Calibri Light" w:hAnsi="Calibri Light" w:eastAsia="" w:cs="" w:asciiTheme="majorHAnsi" w:cstheme="majorBidi" w:eastAsiaTheme="majorEastAsia" w:hAnsiTheme="majorHAnsi"/>
+      <w:color w:val="2E74B5" w:themeColor="accent1" w:themeShade="bf"/>
+      <w:sz w:val="26"/>
+      <w:szCs w:val="26"/>
+    </w:rPr>
+  </w:style>
+  <w:style w:type="character" w:styleId="23" w:customStyle="1">
+    <w:name w:val="Уровень 2 Знак"/>
+    <w:basedOn w:val="DefaultParagraphFont"/>
+    <w:link w:val="26"/>
+    <w:qFormat/>
+    <w:rsid w:val="00ad4f73"/>
+    <w:rPr>
+      <w:rFonts w:ascii="Times New Roman" w:hAnsi="Times New Roman" w:eastAsia="Times New Roman"/>
+      <w:b/>
+      <w:bCs/>
+      <w:color w:val="000000"/>
+      <w:sz w:val="24"/>
+      <w:szCs w:val="24"/>
+    </w:rPr>
+  </w:style>
+  <w:style w:type="character" w:styleId="61" w:customStyle="1">
+    <w:name w:val="Заголовок 6 Знак"/>
+    <w:basedOn w:val="DefaultParagraphFont"/>
+    <w:uiPriority w:val="9"/>
+    <w:semiHidden/>
+    <w:qFormat/>
+    <w:rsid w:val="00ac1719"/>
+    <w:rPr>
+      <w:rFonts w:ascii="Calibri Light" w:hAnsi="Calibri Light" w:eastAsia="" w:cs="" w:asciiTheme="majorHAnsi" w:cstheme="majorBidi" w:eastAsiaTheme="majorEastAsia" w:hAnsiTheme="majorHAnsi"/>
+      <w:color w:val="1F4D78" w:themeColor="accent1" w:themeShade="7f"/>
+    </w:rPr>
+  </w:style>
+  <w:style w:type="character" w:styleId="12" w:customStyle="1">
+    <w:name w:val="Уровень 1 Знак"/>
+    <w:basedOn w:val="DefaultParagraphFont"/>
+    <w:link w:val="14"/>
+    <w:qFormat/>
+    <w:rsid w:val="00ad4f73"/>
+    <w:rPr>
+      <w:rFonts w:ascii="Times New Roman" w:hAnsi="Times New Roman" w:eastAsia="Times New Roman"/>
+      <w:b/>
+      <w:bCs/>
+      <w:color w:val="000000"/>
+      <w:sz w:val="24"/>
+      <w:szCs w:val="24"/>
+    </w:rPr>
+  </w:style>
+  <w:style w:type="character" w:styleId="Strong">
+    <w:name w:val="Strong"/>
+    <w:basedOn w:val="DefaultParagraphFont"/>
+    <w:uiPriority w:val="22"/>
+    <w:qFormat/>
+    <w:rsid w:val="00af6c62"/>
+    <w:rPr>
+      <w:b/>
+      <w:bCs/>
+    </w:rPr>
+  </w:style>
+  <w:style w:type="paragraph" w:styleId="Style12">
+    <w:name w:val="Заголовок"/>
+    <w:basedOn w:val="Normal"/>
+    <w:next w:val="Style13"/>
+    <w:qFormat/>
+    <w:pPr>
+      <w:keepNext w:val="true"/>
+      <w:spacing w:before="240" w:after="120"/>
+    </w:pPr>
+    <w:rPr>
+      <w:rFonts w:ascii="Liberation Sans" w:hAnsi="Liberation Sans" w:eastAsia="Noto Sans CJK SC" w:cs="Noto Sans Devanagari"/>
+      <w:sz w:val="28"/>
+      <w:szCs w:val="28"/>
+    </w:rPr>
+  </w:style>
+  <w:style w:type="paragraph" w:styleId="Style13">
+    <w:name w:val="Body Text"/>
+    <w:basedOn w:val="Normal"/>
+    <w:pPr>
+      <w:spacing w:lineRule="auto" w:line="276" w:before="0" w:after="140"/>
+    </w:pPr>
+    <w:rPr/>
+  </w:style>
+  <w:style w:type="paragraph" w:styleId="Style14">
+    <w:name w:val="List"/>
+    <w:basedOn w:val="Style13"/>
+    <w:pPr/>
+    <w:rPr>
+      <w:rFonts w:cs="Noto Sans Devanagari"/>
+    </w:rPr>
+  </w:style>
+  <w:style w:type="paragraph" w:styleId="Style15">
+    <w:name w:val="Caption"/>
+    <w:basedOn w:val="Normal"/>
+    <w:qFormat/>
+    <w:pPr>
+      <w:suppressLineNumbers/>
+      <w:spacing w:before="120" w:after="120"/>
+    </w:pPr>
+    <w:rPr>
+      <w:rFonts w:cs="Noto Sans Devanagari"/>
+      <w:i/>
+      <w:iCs/>
+      <w:sz w:val="24"/>
+      <w:szCs w:val="24"/>
+    </w:rPr>
+  </w:style>
+  <w:style w:type="paragraph" w:styleId="Style16">
+    <w:name w:val="Указатель"/>
+    <w:basedOn w:val="Normal"/>
+    <w:qFormat/>
+    <w:pPr>
+      <w:suppressLineNumbers/>
+    </w:pPr>
+    <w:rPr>
+      <w:rFonts w:cs="Noto Sans Devanagari"/>
+      <w:lang w:val="zxx" w:eastAsia="zxx" w:bidi="zxx"/>
+    </w:rPr>
+  </w:style>
+  <w:style w:type="paragraph" w:styleId="13">
+    <w:name w:val="TOC 1"/>
+    <w:basedOn w:val="Style17"/>
+    <w:next w:val="Normal"/>
+    <w:autoRedefine/>
+    <w:uiPriority w:val="39"/>
+    <w:qFormat/>
+    <w:rsid w:val="00375515"/>
+    <w:pPr>
+      <w:spacing w:before="120" w:after="240"/>
+      <w:contextualSpacing w:val="false"/>
+      <w:jc w:val="center"/>
+    </w:pPr>
+    <w:rPr>
+      <w:rFonts w:ascii="Times New Roman" w:hAnsi="Times New Roman" w:eastAsia="Times New Roman" w:cs="Times New Roman"/>
+      <w:b/>
+      <w:bCs/>
+      <w:spacing w:val="0"/>
+      <w:kern w:val="0"/>
+      <w:sz w:val="28"/>
+      <w:szCs w:val="20"/>
+      <w:lang w:eastAsia="ru-RU"/>
+    </w:rPr>
+  </w:style>
+  <w:style w:type="paragraph" w:styleId="Style17">
+    <w:name w:val="Title"/>
+    <w:basedOn w:val="Normal"/>
+    <w:next w:val="Normal"/>
+    <w:link w:val="Style11"/>
+    <w:uiPriority w:val="10"/>
+    <w:qFormat/>
+    <w:rsid w:val="00375515"/>
+    <w:pPr>
+      <w:spacing w:lineRule="auto" w:line="240" w:before="0" w:after="0"/>
+      <w:contextualSpacing/>
+    </w:pPr>
+    <w:rPr>
+      <w:rFonts w:ascii="Calibri Light" w:hAnsi="Calibri Light" w:eastAsia="" w:cs="" w:asciiTheme="majorHAnsi" w:cstheme="majorBidi" w:eastAsiaTheme="majorEastAsia" w:hAnsiTheme="majorHAnsi"/>
+      <w:spacing w:val="-10"/>
+      <w:kern w:val="2"/>
+      <w:sz w:val="56"/>
+      <w:szCs w:val="56"/>
+    </w:rPr>
+  </w:style>
+  <w:style w:type="paragraph" w:styleId="24">
+    <w:name w:val="TOC 2"/>
+    <w:basedOn w:val="Normal"/>
+    <w:next w:val="Normal"/>
+    <w:autoRedefine/>
+    <w:uiPriority w:val="39"/>
+    <w:qFormat/>
+    <w:rsid w:val="00375515"/>
+    <w:pPr>
+      <w:tabs>
+        <w:tab w:val="clear" w:pos="708"/>
+        <w:tab w:val="right" w:pos="9072" w:leader="dot"/>
+      </w:tabs>
+      <w:spacing w:lineRule="auto" w:line="240" w:before="0" w:after="240"/>
+      <w:jc w:val="center"/>
+    </w:pPr>
+    <w:rPr>
+      <w:rFonts w:ascii="Times New Roman" w:hAnsi="Times New Roman" w:eastAsia="Times New Roman" w:cs="Times New Roman"/>
+      <w:b/>
+      <w:sz w:val="28"/>
+      <w:szCs w:val="24"/>
+      <w:lang w:eastAsia="ru-RU"/>
+    </w:rPr>
+  </w:style>
+  <w:style w:type="paragraph" w:styleId="Style18" w:customStyle="1">
+    <w:name w:val="строка в ноль"/>
+    <w:basedOn w:val="Normal"/>
+    <w:qFormat/>
+    <w:rsid w:val="00d11ba9"/>
+    <w:pPr>
+      <w:suppressAutoHyphens w:val="true"/>
+      <w:spacing w:lineRule="auto" w:line="12" w:before="0" w:after="0"/>
+    </w:pPr>
+    <w:rPr>
+      <w:rFonts w:ascii="Calibri" w:hAnsi="Calibri" w:eastAsia="Calibri" w:cs="font269"/>
+      <w:kern w:val="2"/>
+      <w:sz w:val="2"/>
+      <w:lang w:eastAsia="zh-CN"/>
+    </w:rPr>
+  </w:style>
+  <w:style w:type="paragraph" w:styleId="25" w:customStyle="1">
+    <w:name w:val="Заголовок Уровень 2"/>
+    <w:basedOn w:val="2"/>
+    <w:link w:val="21"/>
+    <w:qFormat/>
+    <w:rsid w:val="00ac1719"/>
+    <w:pPr>
+      <w:keepLines w:val="false"/>
+      <w:spacing w:lineRule="auto" w:line="240" w:before="240" w:after="60"/>
+      <w:jc w:val="center"/>
+    </w:pPr>
+    <w:rPr>
+      <w:rFonts w:ascii="Arial" w:hAnsi="Arial" w:eastAsia="Calibri" w:cs="Times New Roman" w:eastAsiaTheme="minorHAnsi"/>
+      <w:b/>
+      <w:bCs/>
+      <w:iCs/>
+      <w:color w:val="auto"/>
+      <w:sz w:val="24"/>
+      <w:szCs w:val="24"/>
+    </w:rPr>
+  </w:style>
+  <w:style w:type="paragraph" w:styleId="26" w:customStyle="1">
+    <w:name w:val="Уровень 2"/>
+    <w:basedOn w:val="Normal"/>
+    <w:link w:val="23"/>
+    <w:autoRedefine/>
+    <w:qFormat/>
+    <w:rsid w:val="00ad4f73"/>
+    <w:pPr>
+      <w:keepNext w:val="true"/>
+      <w:spacing w:lineRule="auto" w:line="240" w:before="240" w:after="120"/>
+      <w:jc w:val="center"/>
+    </w:pPr>
+    <w:rPr>
+      <w:rFonts w:ascii="Times New Roman" w:hAnsi="Times New Roman" w:eastAsia="Times New Roman"/>
+      <w:b/>
+      <w:bCs/>
+      <w:color w:val="000000"/>
+      <w:sz w:val="24"/>
+      <w:szCs w:val="24"/>
+    </w:rPr>
+  </w:style>
+  <w:style w:type="paragraph" w:styleId="14" w:customStyle="1">
+    <w:name w:val="Уровень 1"/>
+    <w:basedOn w:val="Normal"/>
+    <w:link w:val="12"/>
+    <w:autoRedefine/>
+    <w:qFormat/>
+    <w:rsid w:val="00ad4f73"/>
+    <w:pPr>
+      <w:keepNext w:val="true"/>
+      <w:spacing w:lineRule="auto" w:line="240" w:before="240" w:after="120"/>
+      <w:jc w:val="center"/>
+      <w:outlineLvl w:val="0"/>
+    </w:pPr>
+    <w:rPr>
+      <w:rFonts w:ascii="Times New Roman" w:hAnsi="Times New Roman" w:eastAsia="Times New Roman"/>
+      <w:b/>
+      <w:bCs/>
+      <w:color w:val="000000"/>
+      <w:sz w:val="24"/>
+      <w:szCs w:val="24"/>
+    </w:rPr>
+  </w:style>
+  <w:style w:type="numbering" w:styleId="NoList" w:default="1">
+    <w:name w:val="No List"/>
+    <w:uiPriority w:val="99"/>
+    <w:semiHidden/>
+    <w:unhideWhenUsed/>
+    <w:qFormat/>
   </w:style>
   <w:style w:type="table" w:default="1" w:styleId="a1">
     <w:name w:val="Normal Table"/>
@@ -642,7 +1145,6 @@
     <w:semiHidden/>
     <w:unhideWhenUsed/>
     <w:tblPr>
-      <w:tblInd w:w="0" w:type="dxa"/>
       <w:tblCellMar>
         <w:top w:w="0" w:type="dxa"/>
         <w:left w:w="108" w:type="dxa"/>
@@ -650,287 +1152,6 @@
         <w:right w:w="108" w:type="dxa"/>
       </w:tblCellMar>
     </w:tblPr>
-  </w:style>
-  <w:style w:type="numbering" w:default="1" w:styleId="a2">
-    <w:name w:val="No List"/>
-    <w:uiPriority w:val="99"/>
-    <w:semiHidden/>
-    <w:unhideWhenUsed/>
-  </w:style>
-  <w:style w:type="paragraph" w:styleId="11">
-    <w:name w:val="toc 1"/>
-    <w:basedOn w:val="a3"/>
-    <w:next w:val="a"/>
-    <w:autoRedefine/>
-    <w:uiPriority w:val="39"/>
-    <w:qFormat/>
-    <w:rsid w:val="00375515"/>
-    <w:pPr>
-      <w:spacing w:before="120" w:after="240"/>
-      <w:contextualSpacing w:val="0"/>
-      <w:jc w:val="center"/>
-    </w:pPr>
-    <w:rPr>
-      <w:rFonts w:ascii="Times New Roman" w:eastAsia="Times New Roman" w:hAnsi="Times New Roman" w:cs="Times New Roman"/>
-      <w:b/>
-      <w:bCs/>
-      <w:spacing w:val="0"/>
-      <w:kern w:val="0"/>
-      <w:sz w:val="28"/>
-      <w:szCs w:val="20"/>
-      <w:lang w:eastAsia="ru-RU"/>
-    </w:rPr>
-  </w:style>
-  <w:style w:type="character" w:customStyle="1" w:styleId="10">
-    <w:name w:val="Заголовок 1 Знак"/>
-    <w:basedOn w:val="a0"/>
-    <w:link w:val="1"/>
-    <w:uiPriority w:val="9"/>
-    <w:rsid w:val="00375515"/>
-    <w:rPr>
-      <w:rFonts w:asciiTheme="majorHAnsi" w:eastAsiaTheme="majorEastAsia" w:hAnsiTheme="majorHAnsi" w:cstheme="majorBidi"/>
-      <w:color w:val="2E74B5" w:themeColor="accent1" w:themeShade="BF"/>
-      <w:sz w:val="32"/>
-      <w:szCs w:val="32"/>
-    </w:rPr>
-  </w:style>
-  <w:style w:type="paragraph" w:styleId="21">
-    <w:name w:val="toc 2"/>
-    <w:basedOn w:val="a"/>
-    <w:next w:val="a"/>
-    <w:autoRedefine/>
-    <w:uiPriority w:val="39"/>
-    <w:qFormat/>
-    <w:rsid w:val="00375515"/>
-    <w:pPr>
-      <w:tabs>
-        <w:tab w:val="right" w:leader="dot" w:pos="9072"/>
-      </w:tabs>
-      <w:spacing w:after="240" w:line="240" w:lineRule="auto"/>
-      <w:jc w:val="center"/>
-    </w:pPr>
-    <w:rPr>
-      <w:rFonts w:ascii="Times New Roman" w:eastAsia="Times New Roman" w:hAnsi="Times New Roman" w:cs="Times New Roman"/>
-      <w:b/>
-      <w:sz w:val="28"/>
-      <w:szCs w:val="24"/>
-      <w:lang w:eastAsia="ru-RU"/>
-    </w:rPr>
-  </w:style>
-  <w:style w:type="paragraph" w:styleId="a3">
-    <w:name w:val="Title"/>
-    <w:basedOn w:val="a"/>
-    <w:next w:val="a"/>
-    <w:link w:val="a4"/>
-    <w:uiPriority w:val="10"/>
-    <w:qFormat/>
-    <w:rsid w:val="00375515"/>
-    <w:pPr>
-      <w:spacing w:after="0" w:line="240" w:lineRule="auto"/>
-      <w:contextualSpacing/>
-    </w:pPr>
-    <w:rPr>
-      <w:rFonts w:asciiTheme="majorHAnsi" w:eastAsiaTheme="majorEastAsia" w:hAnsiTheme="majorHAnsi" w:cstheme="majorBidi"/>
-      <w:spacing w:val="-10"/>
-      <w:kern w:val="28"/>
-      <w:sz w:val="56"/>
-      <w:szCs w:val="56"/>
-    </w:rPr>
-  </w:style>
-  <w:style w:type="character" w:customStyle="1" w:styleId="a4">
-    <w:name w:val="Заголовок Знак"/>
-    <w:basedOn w:val="a0"/>
-    <w:link w:val="a3"/>
-    <w:uiPriority w:val="10"/>
-    <w:rsid w:val="00375515"/>
-    <w:rPr>
-      <w:rFonts w:asciiTheme="majorHAnsi" w:eastAsiaTheme="majorEastAsia" w:hAnsiTheme="majorHAnsi" w:cstheme="majorBidi"/>
-      <w:spacing w:val="-10"/>
-      <w:kern w:val="28"/>
-      <w:sz w:val="56"/>
-      <w:szCs w:val="56"/>
-    </w:rPr>
-  </w:style>
-  <w:style w:type="paragraph" w:customStyle="1" w:styleId="a5">
-    <w:name w:val="строка в ноль"/>
-    <w:basedOn w:val="a"/>
-    <w:qFormat/>
-    <w:rsid w:val="00D11BA9"/>
-    <w:pPr>
-      <w:suppressAutoHyphens/>
-      <w:spacing w:after="0" w:line="14" w:lineRule="auto"/>
-    </w:pPr>
-    <w:rPr>
-      <w:rFonts w:ascii="Calibri" w:eastAsia="Calibri" w:hAnsi="Calibri" w:cs="font269"/>
-      <w:kern w:val="2"/>
-      <w:sz w:val="2"/>
-      <w:lang w:eastAsia="zh-CN"/>
-    </w:rPr>
-  </w:style>
-  <w:style w:type="character" w:customStyle="1" w:styleId="TimesBold12">
-    <w:name w:val="TimesBold12"/>
-    <w:qFormat/>
-    <w:rsid w:val="00252AC3"/>
-    <w:rPr>
-      <w:rFonts w:ascii="Times New Roman" w:hAnsi="Times New Roman" w:cs="Arial"/>
-      <w:b/>
-      <w:bCs/>
-      <w:i w:val="0"/>
-      <w:iCs/>
-      <w:color w:val="auto"/>
-      <w:sz w:val="24"/>
-      <w:szCs w:val="28"/>
-    </w:rPr>
-  </w:style>
-  <w:style w:type="paragraph" w:customStyle="1" w:styleId="22">
-    <w:name w:val="Заголовок Уровень 2"/>
-    <w:basedOn w:val="2"/>
-    <w:link w:val="23"/>
-    <w:qFormat/>
-    <w:rsid w:val="00AC1719"/>
-    <w:pPr>
-      <w:keepLines w:val="0"/>
-      <w:spacing w:before="240" w:after="60" w:line="240" w:lineRule="auto"/>
-      <w:jc w:val="center"/>
-    </w:pPr>
-    <w:rPr>
-      <w:rFonts w:ascii="Arial" w:eastAsiaTheme="minorHAnsi" w:hAnsi="Arial" w:cs="Times New Roman"/>
-      <w:b/>
-      <w:bCs/>
-      <w:iCs/>
-      <w:color w:val="auto"/>
-      <w:sz w:val="24"/>
-      <w:szCs w:val="24"/>
-    </w:rPr>
-  </w:style>
-  <w:style w:type="character" w:customStyle="1" w:styleId="23">
-    <w:name w:val="Заголовок Уровень 2 Знак"/>
-    <w:basedOn w:val="20"/>
-    <w:link w:val="22"/>
-    <w:rsid w:val="00AC1719"/>
-    <w:rPr>
-      <w:rFonts w:ascii="Arial" w:eastAsiaTheme="majorEastAsia" w:hAnsi="Arial" w:cs="Times New Roman"/>
-      <w:b/>
-      <w:bCs/>
-      <w:iCs/>
-      <w:color w:val="2E74B5" w:themeColor="accent1" w:themeShade="BF"/>
-      <w:sz w:val="24"/>
-      <w:szCs w:val="24"/>
-    </w:rPr>
-  </w:style>
-  <w:style w:type="character" w:customStyle="1" w:styleId="20">
-    <w:name w:val="Заголовок 2 Знак"/>
-    <w:basedOn w:val="a0"/>
-    <w:link w:val="2"/>
-    <w:uiPriority w:val="9"/>
-    <w:semiHidden/>
-    <w:rsid w:val="00AC1719"/>
-    <w:rPr>
-      <w:rFonts w:asciiTheme="majorHAnsi" w:eastAsiaTheme="majorEastAsia" w:hAnsiTheme="majorHAnsi" w:cstheme="majorBidi"/>
-      <w:color w:val="2E74B5" w:themeColor="accent1" w:themeShade="BF"/>
-      <w:sz w:val="26"/>
-      <w:szCs w:val="26"/>
-    </w:rPr>
-  </w:style>
-  <w:style w:type="paragraph" w:customStyle="1" w:styleId="24">
-    <w:name w:val="Уровень 2"/>
-    <w:basedOn w:val="a"/>
-    <w:link w:val="25"/>
-    <w:autoRedefine/>
-    <w:qFormat/>
-    <w:rsid w:val="00AD4F73"/>
-    <w:pPr>
-      <w:keepNext/>
-      <w:autoSpaceDE w:val="0"/>
-      <w:autoSpaceDN w:val="0"/>
-      <w:adjustRightInd w:val="0"/>
-      <w:spacing w:before="240" w:after="120" w:line="240" w:lineRule="auto"/>
-      <w:jc w:val="center"/>
-    </w:pPr>
-    <w:rPr>
-      <w:rFonts w:ascii="Times New Roman" w:eastAsia="Times New Roman" w:hAnsi="Times New Roman"/>
-      <w:b/>
-      <w:bCs/>
-      <w:color w:val="000000"/>
-      <w:sz w:val="24"/>
-      <w:szCs w:val="24"/>
-    </w:rPr>
-  </w:style>
-  <w:style w:type="character" w:customStyle="1" w:styleId="25">
-    <w:name w:val="Уровень 2 Знак"/>
-    <w:basedOn w:val="a0"/>
-    <w:link w:val="24"/>
-    <w:rsid w:val="00AD4F73"/>
-    <w:rPr>
-      <w:rFonts w:ascii="Times New Roman" w:eastAsia="Times New Roman" w:hAnsi="Times New Roman"/>
-      <w:b/>
-      <w:bCs/>
-      <w:color w:val="000000"/>
-      <w:sz w:val="24"/>
-      <w:szCs w:val="24"/>
-    </w:rPr>
-  </w:style>
-  <w:style w:type="character" w:customStyle="1" w:styleId="60">
-    <w:name w:val="Заголовок 6 Знак"/>
-    <w:basedOn w:val="a0"/>
-    <w:link w:val="6"/>
-    <w:uiPriority w:val="9"/>
-    <w:semiHidden/>
-    <w:rsid w:val="00AC1719"/>
-    <w:rPr>
-      <w:rFonts w:asciiTheme="majorHAnsi" w:eastAsiaTheme="majorEastAsia" w:hAnsiTheme="majorHAnsi" w:cstheme="majorBidi"/>
-      <w:color w:val="1F4D78" w:themeColor="accent1" w:themeShade="7F"/>
-    </w:rPr>
-  </w:style>
-  <w:style w:type="paragraph" w:customStyle="1" w:styleId="12">
-    <w:name w:val="Уровень 1"/>
-    <w:basedOn w:val="a"/>
-    <w:link w:val="13"/>
-    <w:autoRedefine/>
-    <w:qFormat/>
-    <w:rsid w:val="00AD4F73"/>
-    <w:pPr>
-      <w:keepNext/>
-      <w:autoSpaceDE w:val="0"/>
-      <w:autoSpaceDN w:val="0"/>
-      <w:adjustRightInd w:val="0"/>
-      <w:spacing w:before="240" w:after="120" w:line="240" w:lineRule="auto"/>
-      <w:jc w:val="center"/>
-      <w:outlineLvl w:val="0"/>
-    </w:pPr>
-    <w:rPr>
-      <w:rFonts w:ascii="Times New Roman" w:eastAsia="Times New Roman" w:hAnsi="Times New Roman"/>
-      <w:b/>
-      <w:bCs/>
-      <w:color w:val="000000"/>
-      <w:sz w:val="24"/>
-      <w:szCs w:val="24"/>
-    </w:rPr>
-  </w:style>
-  <w:style w:type="character" w:customStyle="1" w:styleId="13">
-    <w:name w:val="Уровень 1 Знак"/>
-    <w:basedOn w:val="a0"/>
-    <w:link w:val="12"/>
-    <w:rsid w:val="00AD4F73"/>
-    <w:rPr>
-      <w:rFonts w:ascii="Times New Roman" w:eastAsia="Times New Roman" w:hAnsi="Times New Roman"/>
-      <w:b/>
-      <w:bCs/>
-      <w:color w:val="000000"/>
-      <w:sz w:val="24"/>
-      <w:szCs w:val="24"/>
-    </w:rPr>
-  </w:style>
-  <w:style w:type="character" w:styleId="a6">
-    <w:name w:val="Strong"/>
-    <w:basedOn w:val="a0"/>
-    <w:uiPriority w:val="22"/>
-    <w:qFormat/>
-    <w:rsid w:val="00AF6C62"/>
-    <w:rPr>
-      <w:b/>
-      <w:bCs/>
-    </w:rPr>
   </w:style>
 </w:styles>
 </file>
